--- a/outputs/5/table_5_2_1_3_rent_five_year.docx
+++ b/outputs/5/table_5_2_1_3_rent_five_year.docx
@@ -168,6 +168,7 @@
               <w:start w:val="single" w:space="0" w:color="D3D3D3"/>
               <w:end w:val="single" w:space="0" w:color="D3D3D3"/>
             </w:tcBorders>
+            <w:shd w:val="clear" w:color="auto" w:fill="FBF1F3"/>
           </w:tcPr>
           <w:p>
             <w:pPr>
@@ -179,8 +180,9 @@
               <w:rPr>
                 <w:rFonts w:ascii="Calibri" w:hAnsi="Calibri"/>
                 <w:sz w:val="20"/>
+                <w:color w:val="000000"/>
               </w:rPr>
-              <w:t xml:space="default">2.7%</w:t>
+              <w:t xml:space="default">2,7 %</w:t>
             </w:r>
           </w:p>
         </w:tc>
@@ -192,6 +194,7 @@
               <w:start w:val="single" w:space="0" w:color="D3D3D3"/>
               <w:end w:val="single" w:space="0" w:color="D3D3D3"/>
             </w:tcBorders>
+            <w:shd w:val="clear" w:color="auto" w:fill="F4D9DF"/>
           </w:tcPr>
           <w:p>
             <w:pPr>
@@ -203,8 +206,9 @@
               <w:rPr>
                 <w:rFonts w:ascii="Calibri" w:hAnsi="Calibri"/>
                 <w:sz w:val="20"/>
+                <w:color w:val="000000"/>
               </w:rPr>
-              <w:t xml:space="default">2.2%</w:t>
+              <w:t xml:space="default">2,2 %</w:t>
             </w:r>
           </w:p>
         </w:tc>
@@ -216,6 +220,7 @@
               <w:start w:val="single" w:space="0" w:color="D3D3D3"/>
               <w:end w:val="single" w:space="0" w:color="D3D3D3"/>
             </w:tcBorders>
+            <w:shd w:val="clear" w:color="auto" w:fill="F8E7EB"/>
           </w:tcPr>
           <w:p>
             <w:pPr>
@@ -227,8 +232,9 @@
               <w:rPr>
                 <w:rFonts w:ascii="Calibri" w:hAnsi="Calibri"/>
                 <w:sz w:val="20"/>
+                <w:color w:val="000000"/>
               </w:rPr>
-              <w:t xml:space="default">2.5%</w:t>
+              <w:t xml:space="default">2,5 %</w:t>
             </w:r>
           </w:p>
         </w:tc>
@@ -240,6 +246,7 @@
               <w:start w:val="single" w:space="0" w:color="D3D3D3"/>
               <w:end w:val="single" w:space="0" w:color="D3D3D3"/>
             </w:tcBorders>
+            <w:shd w:val="clear" w:color="auto" w:fill="F8E7EB"/>
           </w:tcPr>
           <w:p>
             <w:pPr>
@@ -251,8 +258,9 @@
               <w:rPr>
                 <w:rFonts w:ascii="Calibri" w:hAnsi="Calibri"/>
                 <w:sz w:val="20"/>
+                <w:color w:val="000000"/>
               </w:rPr>
-              <w:t xml:space="default">2.5%</w:t>
+              <w:t xml:space="default">2,5 %</w:t>
             </w:r>
           </w:p>
         </w:tc>
@@ -293,6 +301,7 @@
               <w:start w:val="single" w:space="0" w:color="D3D3D3"/>
               <w:end w:val="single" w:space="0" w:color="D3D3D3"/>
             </w:tcBorders>
+            <w:shd w:val="clear" w:color="auto" w:fill="F3D4DB"/>
           </w:tcPr>
           <w:p>
             <w:pPr>
@@ -304,8 +313,9 @@
               <w:rPr>
                 <w:rFonts w:ascii="Calibri" w:hAnsi="Calibri"/>
                 <w:sz w:val="20"/>
+                <w:color w:val="000000"/>
               </w:rPr>
-              <w:t xml:space="default">2.1%</w:t>
+              <w:t xml:space="default">2,1 %</w:t>
             </w:r>
           </w:p>
         </w:tc>
@@ -317,6 +327,7 @@
               <w:start w:val="single" w:space="0" w:color="D3D3D3"/>
               <w:end w:val="single" w:space="0" w:color="D3D3D3"/>
             </w:tcBorders>
+            <w:shd w:val="clear" w:color="auto" w:fill="EEC6CF"/>
           </w:tcPr>
           <w:p>
             <w:pPr>
@@ -328,8 +339,9 @@
               <w:rPr>
                 <w:rFonts w:ascii="Calibri" w:hAnsi="Calibri"/>
                 <w:sz w:val="20"/>
+                <w:color w:val="000000"/>
               </w:rPr>
-              <w:t xml:space="default">1.8%</w:t>
+              <w:t xml:space="default">1,8 %</w:t>
             </w:r>
           </w:p>
         </w:tc>
@@ -341,6 +353,7 @@
               <w:start w:val="single" w:space="0" w:color="D3D3D3"/>
               <w:end w:val="single" w:space="0" w:color="D3D3D3"/>
             </w:tcBorders>
+            <w:shd w:val="clear" w:color="auto" w:fill="E7B3C0"/>
           </w:tcPr>
           <w:p>
             <w:pPr>
@@ -352,8 +365,9 @@
               <w:rPr>
                 <w:rFonts w:ascii="Calibri" w:hAnsi="Calibri"/>
                 <w:sz w:val="20"/>
+                <w:color w:val="000000"/>
               </w:rPr>
-              <w:t xml:space="default">1.4%</w:t>
+              <w:t xml:space="default">1,4 %</w:t>
             </w:r>
           </w:p>
         </w:tc>
@@ -365,6 +379,7 @@
               <w:start w:val="single" w:space="0" w:color="D3D3D3"/>
               <w:end w:val="single" w:space="0" w:color="D3D3D3"/>
             </w:tcBorders>
+            <w:shd w:val="clear" w:color="auto" w:fill="FFFFFF"/>
           </w:tcPr>
           <w:p>
             <w:pPr>
@@ -376,8 +391,9 @@
               <w:rPr>
                 <w:rFonts w:ascii="Calibri" w:hAnsi="Calibri"/>
                 <w:sz w:val="20"/>
+                <w:color w:val="000000"/>
               </w:rPr>
-              <w:t xml:space="default">3.3%</w:t>
+              <w:t xml:space="default">3,3 %</w:t>
             </w:r>
           </w:p>
         </w:tc>
@@ -418,6 +434,7 @@
               <w:start w:val="single" w:space="0" w:color="D3D3D3"/>
               <w:end w:val="single" w:space="0" w:color="D3D3D3"/>
             </w:tcBorders>
+            <w:shd w:val="clear" w:color="auto" w:fill="DB92A6"/>
           </w:tcPr>
           <w:p>
             <w:pPr>
@@ -429,8 +446,9 @@
               <w:rPr>
                 <w:rFonts w:ascii="Calibri" w:hAnsi="Calibri"/>
                 <w:sz w:val="20"/>
+                <w:color w:val="000000"/>
               </w:rPr>
-              <w:t xml:space="default">0.7%</w:t>
+              <w:t xml:space="default">0,7 %</w:t>
             </w:r>
           </w:p>
         </w:tc>
@@ -442,6 +460,7 @@
               <w:start w:val="single" w:space="0" w:color="D3D3D3"/>
               <w:end w:val="single" w:space="0" w:color="D3D3D3"/>
             </w:tcBorders>
+            <w:shd w:val="clear" w:color="auto" w:fill="DD97A9"/>
           </w:tcPr>
           <w:p>
             <w:pPr>
@@ -453,8 +472,9 @@
               <w:rPr>
                 <w:rFonts w:ascii="Calibri" w:hAnsi="Calibri"/>
                 <w:sz w:val="20"/>
+                <w:color w:val="000000"/>
               </w:rPr>
-              <w:t xml:space="default">0.8%</w:t>
+              <w:t xml:space="default">0,8 %</w:t>
             </w:r>
           </w:p>
         </w:tc>
@@ -466,6 +486,7 @@
               <w:start w:val="single" w:space="0" w:color="D3D3D3"/>
               <w:end w:val="single" w:space="0" w:color="D3D3D3"/>
             </w:tcBorders>
+            <w:shd w:val="clear" w:color="auto" w:fill="E2A5B5"/>
           </w:tcPr>
           <w:p>
             <w:pPr>
@@ -477,8 +498,9 @@
               <w:rPr>
                 <w:rFonts w:ascii="Calibri" w:hAnsi="Calibri"/>
                 <w:sz w:val="20"/>
+                <w:color w:val="000000"/>
               </w:rPr>
-              <w:t xml:space="default">1.1%</w:t>
+              <w:t xml:space="default">1,1 %</w:t>
             </w:r>
           </w:p>
         </w:tc>
@@ -490,6 +512,7 @@
               <w:start w:val="single" w:space="0" w:color="D3D3D3"/>
               <w:end w:val="single" w:space="0" w:color="D3D3D3"/>
             </w:tcBorders>
+            <w:shd w:val="clear" w:color="auto" w:fill="FFFFFF"/>
           </w:tcPr>
           <w:p>
             <w:pPr>
@@ -501,8 +524,9 @@
               <w:rPr>
                 <w:rFonts w:ascii="Calibri" w:hAnsi="Calibri"/>
                 <w:sz w:val="20"/>
+                <w:color w:val="000000"/>
               </w:rPr>
-              <w:t xml:space="default">5.5%</w:t>
+              <w:t xml:space="default">5,5 %</w:t>
             </w:r>
           </w:p>
         </w:tc>
